--- a/CasePostorderbedrijf _boer1547.docx
+++ b/CasePostorderbedrijf _boer1547.docx
@@ -86,16 +86,17 @@
         <w:t>)</w:t>
       </w:r>
     </w:p>
+    <w:p/>
     <w:p>
       <w:r>
         <w:rPr>
           <w:noProof/>
         </w:rPr>
         <w:drawing>
-          <wp:inline distT="0" distB="0" distL="0" distR="0" wp14:anchorId="188141D5" wp14:editId="113F64B4">
-            <wp:extent cx="6120130" cy="3392170"/>
-            <wp:effectExtent l="0" t="0" r="0" b="0"/>
-            <wp:docPr id="1" name="Afbeelding 1"/>
+          <wp:inline distT="0" distB="0" distL="0" distR="0" wp14:anchorId="29BCB403" wp14:editId="7A0E67B3">
+            <wp:extent cx="6115050" cy="4162425"/>
+            <wp:effectExtent l="0" t="0" r="0" b="9525"/>
+            <wp:docPr id="3" name="Afbeelding 3"/>
             <wp:cNvGraphicFramePr>
               <a:graphicFrameLocks xmlns:a="http://schemas.openxmlformats.org/drawingml/2006/main" noChangeAspect="1"/>
             </wp:cNvGraphicFramePr>
@@ -103,8 +104,10 @@
               <a:graphicData uri="http://schemas.openxmlformats.org/drawingml/2006/picture">
                 <pic:pic xmlns:pic="http://schemas.openxmlformats.org/drawingml/2006/picture">
                   <pic:nvPicPr>
-                    <pic:cNvPr id="1" name="postorder.png"/>
-                    <pic:cNvPicPr/>
+                    <pic:cNvPr id="0" name="Picture 2"/>
+                    <pic:cNvPicPr>
+                      <a:picLocks noChangeAspect="1" noChangeArrowheads="1"/>
+                    </pic:cNvPicPr>
                   </pic:nvPicPr>
                   <pic:blipFill>
                     <a:blip r:embed="rId7">
@@ -114,18 +117,23 @@
                         </a:ext>
                       </a:extLst>
                     </a:blip>
+                    <a:srcRect/>
                     <a:stretch>
                       <a:fillRect/>
                     </a:stretch>
                   </pic:blipFill>
-                  <pic:spPr>
+                  <pic:spPr bwMode="auto">
                     <a:xfrm>
                       <a:off x="0" y="0"/>
-                      <a:ext cx="6120130" cy="3392170"/>
+                      <a:ext cx="6115050" cy="4162425"/>
                     </a:xfrm>
                     <a:prstGeom prst="rect">
                       <a:avLst/>
                     </a:prstGeom>
+                    <a:noFill/>
+                    <a:ln>
+                      <a:noFill/>
+                    </a:ln>
                   </pic:spPr>
                 </pic:pic>
               </a:graphicData>
@@ -137,6 +145,51 @@
     <w:p>
       <w:pPr>
         <w:pStyle w:val="Lijstalinea"/>
+      </w:pPr>
+    </w:p>
+    <w:p>
+      <w:pPr>
+        <w:pStyle w:val="Lijstalinea"/>
+      </w:pPr>
+    </w:p>
+    <w:p>
+      <w:pPr>
+        <w:pStyle w:val="Lijstalinea"/>
+      </w:pPr>
+    </w:p>
+    <w:p>
+      <w:pPr>
+        <w:pStyle w:val="Lijstalinea"/>
+      </w:pPr>
+    </w:p>
+    <w:p>
+      <w:pPr>
+        <w:pStyle w:val="Lijstalinea"/>
+      </w:pPr>
+    </w:p>
+    <w:p>
+      <w:pPr>
+        <w:pStyle w:val="Lijstalinea"/>
+      </w:pPr>
+    </w:p>
+    <w:p>
+      <w:pPr>
+        <w:pStyle w:val="Lijstalinea"/>
+      </w:pPr>
+    </w:p>
+    <w:p>
+      <w:pPr>
+        <w:pStyle w:val="Lijstalinea"/>
+      </w:pPr>
+    </w:p>
+    <w:p>
+      <w:pPr>
+        <w:pStyle w:val="Lijstalinea"/>
+      </w:pPr>
+    </w:p>
+    <w:p>
+      <w:pPr>
+        <w:pStyle w:val="Lijstalinea"/>
         <w:numPr>
           <w:ilvl w:val="0"/>
           <w:numId w:val="1"/>
@@ -160,12 +213,21 @@
       </w:r>
       <w:proofErr w:type="spellStart"/>
       <w:r>
-        <w:t>pakket_id</w:t>
+        <w:t>pakket</w:t>
+      </w:r>
+      <w:r>
+        <w:t>I</w:t>
+      </w:r>
+      <w:r>
+        <w:t>d</w:t>
       </w:r>
       <w:proofErr w:type="spellEnd"/>
       <w:r>
         <w:t>, auteur, titel</w:t>
       </w:r>
+      <w:r>
+        <w:t>)</w:t>
+      </w:r>
     </w:p>
     <w:p>
       <w:r>
@@ -173,7 +235,13 @@
       </w:r>
       <w:proofErr w:type="spellStart"/>
       <w:r>
-        <w:t>pakket_id</w:t>
+        <w:t>pakket</w:t>
+      </w:r>
+      <w:r>
+        <w:t>I</w:t>
+      </w:r>
+      <w:r>
+        <w:t>d</w:t>
       </w:r>
       <w:proofErr w:type="spellEnd"/>
       <w:r>
@@ -192,7 +260,13 @@
       </w:r>
       <w:proofErr w:type="spellStart"/>
       <w:r>
-        <w:t>pakket_id</w:t>
+        <w:t>pakke</w:t>
+      </w:r>
+      <w:r>
+        <w:t>I</w:t>
+      </w:r>
+      <w:r>
+        <w:t>d</w:t>
       </w:r>
       <w:proofErr w:type="spellEnd"/>
       <w:r>
@@ -205,23 +279,142 @@
       </w:r>
       <w:proofErr w:type="spellStart"/>
       <w:r>
-        <w:t>pakket_id</w:t>
-      </w:r>
-      <w:proofErr w:type="spellEnd"/>
-      <w:r>
-        <w:t xml:space="preserve"> 1* op 1 in GoederenPakket</w:t>
+        <w:t>pakket</w:t>
+      </w:r>
+      <w:r>
+        <w:t>I</w:t>
+      </w:r>
+      <w:r>
+        <w:t>d</w:t>
+      </w:r>
+      <w:proofErr w:type="spellEnd"/>
+      <w:r>
+        <w:t xml:space="preserve"> 1* op 1 in </w:t>
+      </w:r>
+      <w:proofErr w:type="spellStart"/>
+      <w:r>
+        <w:t>GoederenPakket</w:t>
+      </w:r>
+      <w:proofErr w:type="spellEnd"/>
+    </w:p>
+    <w:p/>
+    <w:p>
+      <w:proofErr w:type="spellStart"/>
+      <w:r>
+        <w:t>GoederenPakket</w:t>
+      </w:r>
+      <w:proofErr w:type="spellEnd"/>
+      <w:r>
+        <w:t xml:space="preserve"> (totaalgewicht)</w:t>
+      </w:r>
+    </w:p>
+    <w:p>
+      <w:proofErr w:type="spellStart"/>
+      <w:r>
+        <w:t>GoederenPakket</w:t>
+      </w:r>
+      <w:proofErr w:type="spellEnd"/>
+      <w:r>
+        <w:t xml:space="preserve"> </w:t>
+      </w:r>
+      <w:proofErr w:type="spellStart"/>
+      <w:r>
+        <w:t>verzendingId</w:t>
+      </w:r>
+      <w:proofErr w:type="spellEnd"/>
+      <w:r>
+        <w:t xml:space="preserve"> 1* op 1* Verzending</w:t>
+      </w:r>
+    </w:p>
+    <w:p/>
+    <w:p>
+      <w:proofErr w:type="spellStart"/>
+      <w:r>
+        <w:t>DocumentPakket</w:t>
+      </w:r>
+      <w:proofErr w:type="spellEnd"/>
+      <w:r>
+        <w:t xml:space="preserve"> (</w:t>
+      </w:r>
+      <w:proofErr w:type="spellStart"/>
+      <w:r>
+        <w:t>aantalDocumenten</w:t>
+      </w:r>
+      <w:proofErr w:type="spellEnd"/>
+      <w:r>
+        <w:t>)</w:t>
+      </w:r>
+    </w:p>
+    <w:p>
+      <w:proofErr w:type="spellStart"/>
+      <w:r>
+        <w:t>DocumentPakket</w:t>
+      </w:r>
+      <w:proofErr w:type="spellEnd"/>
+      <w:r>
+        <w:t xml:space="preserve"> </w:t>
+      </w:r>
+      <w:proofErr w:type="spellStart"/>
+      <w:r>
+        <w:t>verzendingId</w:t>
+      </w:r>
+      <w:proofErr w:type="spellEnd"/>
+      <w:r>
+        <w:t xml:space="preserve"> 1* op 1* Verzending</w:t>
+      </w:r>
+    </w:p>
+    <w:p/>
+    <w:p>
+      <w:r>
+        <w:t>Luchtpost (vertrekdatum, maatschappij, vluchtnummer)</w:t>
+      </w:r>
+    </w:p>
+    <w:p/>
+    <w:p>
+      <w:r>
+        <w:t>Verzending (naam, adres, bestemming</w:t>
+      </w:r>
+      <w:r>
+        <w:t>, type, kostprijs</w:t>
+      </w:r>
+      <w:r>
+        <w:t>)</w:t>
+      </w:r>
+    </w:p>
+    <w:p>
+      <w:r>
+        <w:t xml:space="preserve">Verzending </w:t>
+      </w:r>
+      <w:proofErr w:type="spellStart"/>
+      <w:r>
+        <w:t>luchtpostId</w:t>
+      </w:r>
+      <w:proofErr w:type="spellEnd"/>
+      <w:r>
+        <w:t xml:space="preserve"> 0* op 0…1 Luchtpost</w:t>
       </w:r>
       <w:bookmarkStart w:id="0" w:name="_GoBack"/>
       <w:bookmarkEnd w:id="0"/>
     </w:p>
     <w:p/>
+    <w:p>
+      <w:r>
+        <w:t>Agentschap (naam, adres)</w:t>
+      </w:r>
+    </w:p>
     <w:p/>
     <w:p>
+      <w:r>
+        <w:t>Klant (naam, adres)</w:t>
+      </w:r>
+    </w:p>
+    <w:p/>
+    <w:p/>
+    <w:p>
       <w:pPr>
         <w:pStyle w:val="Kop2"/>
       </w:pPr>
       <w:r>
-        <w:lastRenderedPageBreak/>
         <w:t>week 2:</w:t>
       </w:r>
     </w:p>
